--- a/Berkas Daftar Sidang/Berkas Ujian Tugas Akhir/Template-Surat Undangan Ujian TA.docx
+++ b/Berkas Daftar Sidang/Berkas Ujian Tugas Akhir/Template-Surat Undangan Ujian TA.docx
@@ -28,7 +28,6 @@
             <w:r>
               <w:rPr>
                 <w:noProof/>
-                <w:lang w:val="en-US" w:eastAsia="en-US"/>
               </w:rPr>
               <w:drawing>
                 <wp:inline distT="0" distB="0" distL="0" distR="0" wp14:anchorId="02685A17" wp14:editId="7854C40C">
@@ -163,53 +162,12 @@
                 <w:lang w:val="en-US"/>
               </w:rPr>
             </w:pPr>
-            <w:proofErr w:type="spellStart"/>
             <w:r>
               <w:rPr>
                 <w:sz w:val="20"/>
                 <w:lang w:val="en-US"/>
               </w:rPr>
-              <w:t>Kampus</w:t>
-            </w:r>
-            <w:proofErr w:type="spellEnd"/>
-            <w:r>
-              <w:rPr>
-                <w:sz w:val="20"/>
-                <w:lang w:val="en-US"/>
-              </w:rPr>
-              <w:t xml:space="preserve"> Bukit Jimbaran </w:t>
-            </w:r>
-            <w:proofErr w:type="spellStart"/>
-            <w:r>
-              <w:rPr>
-                <w:sz w:val="20"/>
-                <w:lang w:val="en-US"/>
-              </w:rPr>
-              <w:t>Gedung</w:t>
-            </w:r>
-            <w:proofErr w:type="spellEnd"/>
-            <w:r>
-              <w:rPr>
-                <w:sz w:val="20"/>
-                <w:lang w:val="en-US"/>
-              </w:rPr>
-              <w:t xml:space="preserve"> BF, </w:t>
-            </w:r>
-            <w:proofErr w:type="spellStart"/>
-            <w:r>
-              <w:rPr>
-                <w:sz w:val="20"/>
-                <w:lang w:val="en-US"/>
-              </w:rPr>
-              <w:t>Telpon</w:t>
-            </w:r>
-            <w:proofErr w:type="spellEnd"/>
-            <w:r>
-              <w:rPr>
-                <w:sz w:val="20"/>
-                <w:lang w:val="en-US"/>
-              </w:rPr>
-              <w:t xml:space="preserve"> : 0361-701805, Email : info@cs.unud.ac.id</w:t>
+              <w:t>Kampus Bukit Jimbaran Gedung BF, Telpon : 0361-701805, Email : info@cs.unud.ac.id</w:t>
             </w:r>
           </w:p>
           <w:p>
@@ -239,7 +197,6 @@
         <w:rPr>
           <w:noProof/>
           <w:sz w:val="32"/>
-          <w:lang w:val="en-US" w:eastAsia="en-US"/>
         </w:rPr>
         <mc:AlternateContent>
           <mc:Choice Requires="wps">
@@ -350,46 +307,29 @@
           <w:lang w:val="en-US"/>
         </w:rPr>
       </w:pPr>
-      <w:proofErr w:type="spellStart"/>
       <w:proofErr w:type="gramStart"/>
       <w:r>
         <w:rPr>
           <w:szCs w:val="24"/>
           <w:lang w:val="en-US"/>
         </w:rPr>
-        <w:t>Nomor</w:t>
-      </w:r>
-      <w:proofErr w:type="spellEnd"/>
+        <w:t>Nomor :</w:t>
+      </w:r>
+      <w:proofErr w:type="gramEnd"/>
       <w:r>
         <w:rPr>
           <w:szCs w:val="24"/>
           <w:lang w:val="en-US"/>
         </w:rPr>
-        <w:t xml:space="preserve"> :</w:t>
-      </w:r>
-      <w:proofErr w:type="gramEnd"/>
-      <w:r>
-        <w:rPr>
+        <w:t xml:space="preserve"> </w:t>
+      </w:r>
+      <w:r>
+        <w:rPr>
+          <w:color w:val="FF0000"/>
           <w:szCs w:val="24"/>
           <w:lang w:val="en-US"/>
         </w:rPr>
-        <w:t xml:space="preserve"> (</w:t>
-      </w:r>
-      <w:proofErr w:type="spellStart"/>
-      <w:r>
-        <w:rPr>
-          <w:szCs w:val="24"/>
-          <w:lang w:val="en-US"/>
-        </w:rPr>
-        <w:t>minta</w:t>
-      </w:r>
-      <w:proofErr w:type="spellEnd"/>
-      <w:r>
-        <w:rPr>
-          <w:szCs w:val="24"/>
-          <w:lang w:val="en-US"/>
-        </w:rPr>
-        <w:t xml:space="preserve"> di TU)</w:t>
+        <w:t>(minta di TU)</w:t>
       </w:r>
       <w:r>
         <w:rPr>
@@ -416,48 +356,28 @@
           <w:lang w:val="en-US"/>
         </w:rPr>
       </w:pPr>
-      <w:proofErr w:type="spellStart"/>
       <w:r>
         <w:rPr>
           <w:szCs w:val="24"/>
           <w:lang w:val="en-US"/>
         </w:rPr>
-        <w:t>Kepada</w:t>
-      </w:r>
-      <w:proofErr w:type="spellEnd"/>
+        <w:t>Kepada Yth</w:t>
+      </w:r>
       <w:r>
         <w:rPr>
           <w:szCs w:val="24"/>
           <w:lang w:val="en-US"/>
         </w:rPr>
-        <w:t xml:space="preserve"> </w:t>
-      </w:r>
-      <w:proofErr w:type="spellStart"/>
+        <w:t xml:space="preserve"> Tim </w:t>
+      </w:r>
+      <w:proofErr w:type="gramStart"/>
       <w:r>
         <w:rPr>
           <w:szCs w:val="24"/>
           <w:lang w:val="en-US"/>
         </w:rPr>
-        <w:t>Yth</w:t>
-      </w:r>
-      <w:proofErr w:type="spellEnd"/>
-      <w:r>
-        <w:rPr>
-          <w:szCs w:val="24"/>
-          <w:lang w:val="en-US"/>
-        </w:rPr>
-        <w:t xml:space="preserve"> Tim </w:t>
-      </w:r>
-      <w:proofErr w:type="spellStart"/>
-      <w:proofErr w:type="gramStart"/>
-      <w:r>
-        <w:rPr>
-          <w:szCs w:val="24"/>
-          <w:lang w:val="en-US"/>
-        </w:rPr>
         <w:t>Penguji</w:t>
       </w:r>
-      <w:proofErr w:type="spellEnd"/>
       <w:r>
         <w:rPr>
           <w:szCs w:val="24"/>
@@ -487,25 +407,23 @@
           <w:sz w:val="24"/>
           <w:szCs w:val="24"/>
         </w:rPr>
-        <w:t xml:space="preserve">Nama </w:t>
-      </w:r>
-      <w:proofErr w:type="spellStart"/>
+        <w:t>Cokorda Rai Adi Pramatha, S.T., M.M., Ph.D.</w:t>
+      </w:r>
       <w:r>
         <w:rPr>
           <w:rFonts w:ascii="Times New Roman" w:hAnsi="Times New Roman"/>
           <w:sz w:val="24"/>
           <w:szCs w:val="24"/>
         </w:rPr>
-        <w:t>Pembimbing</w:t>
-      </w:r>
-      <w:proofErr w:type="spellEnd"/>
+        <w:tab/>
+      </w:r>
       <w:r>
         <w:rPr>
           <w:rFonts w:ascii="Times New Roman" w:hAnsi="Times New Roman"/>
           <w:sz w:val="24"/>
           <w:szCs w:val="24"/>
         </w:rPr>
-        <w:t xml:space="preserve"> 1</w:t>
+        <w:t xml:space="preserve">NIP. </w:t>
       </w:r>
       <w:r>
         <w:rPr>
@@ -513,31 +431,7 @@
           <w:sz w:val="24"/>
           <w:szCs w:val="24"/>
         </w:rPr>
-        <w:tab/>
-      </w:r>
-      <w:r>
-        <w:rPr>
-          <w:rFonts w:ascii="Times New Roman" w:hAnsi="Times New Roman"/>
-          <w:sz w:val="24"/>
-          <w:szCs w:val="24"/>
-        </w:rPr>
-        <w:tab/>
-      </w:r>
-      <w:r>
-        <w:rPr>
-          <w:rFonts w:ascii="Times New Roman" w:hAnsi="Times New Roman"/>
-          <w:sz w:val="24"/>
-          <w:szCs w:val="24"/>
-        </w:rPr>
-        <w:t xml:space="preserve">NIP. </w:t>
-      </w:r>
-      <w:r>
-        <w:rPr>
-          <w:rFonts w:ascii="Times New Roman" w:hAnsi="Times New Roman"/>
-          <w:sz w:val="24"/>
-          <w:szCs w:val="24"/>
-        </w:rPr>
-        <w:t>P1</w:t>
+        <w:t>197806212006041002</w:t>
       </w:r>
     </w:p>
     <w:p>
@@ -560,25 +454,25 @@
           <w:sz w:val="24"/>
           <w:szCs w:val="24"/>
         </w:rPr>
-        <w:t xml:space="preserve">Nama </w:t>
-      </w:r>
-      <w:proofErr w:type="spellStart"/>
+        <w:t xml:space="preserve">Ida Bagus Gede Dwidasmara, </w:t>
+      </w:r>
+      <w:proofErr w:type="gramStart"/>
       <w:r>
         <w:rPr>
           <w:rFonts w:ascii="Times New Roman" w:hAnsi="Times New Roman"/>
           <w:sz w:val="24"/>
           <w:szCs w:val="24"/>
         </w:rPr>
-        <w:t>Pembimbing</w:t>
-      </w:r>
-      <w:proofErr w:type="spellEnd"/>
+        <w:t>S.Kom</w:t>
+      </w:r>
+      <w:proofErr w:type="gramEnd"/>
       <w:r>
         <w:rPr>
           <w:rFonts w:ascii="Times New Roman" w:hAnsi="Times New Roman"/>
           <w:sz w:val="24"/>
           <w:szCs w:val="24"/>
         </w:rPr>
-        <w:t xml:space="preserve"> 2</w:t>
+        <w:t>., M.Cs.</w:t>
       </w:r>
       <w:r>
         <w:rPr>
@@ -587,6 +481,7 @@
           <w:szCs w:val="24"/>
         </w:rPr>
         <w:tab/>
+        <w:t xml:space="preserve">NIP. </w:t>
       </w:r>
       <w:r>
         <w:rPr>
@@ -594,16 +489,7 @@
           <w:sz w:val="24"/>
           <w:szCs w:val="24"/>
         </w:rPr>
-        <w:tab/>
-        <w:t xml:space="preserve">NIP. </w:t>
-      </w:r>
-      <w:r>
-        <w:rPr>
-          <w:rFonts w:ascii="Times New Roman" w:hAnsi="Times New Roman"/>
-          <w:sz w:val="24"/>
-          <w:szCs w:val="24"/>
-        </w:rPr>
-        <w:t>P2</w:t>
+        <w:t>197201102008121001</w:t>
       </w:r>
     </w:p>
     <w:p>
@@ -626,36 +512,34 @@
           <w:sz w:val="24"/>
           <w:szCs w:val="24"/>
         </w:rPr>
-        <w:t xml:space="preserve">Nama </w:t>
-      </w:r>
-      <w:proofErr w:type="spellStart"/>
+        <w:t xml:space="preserve">I Made Widiartha, </w:t>
+      </w:r>
+      <w:proofErr w:type="gramStart"/>
       <w:r>
         <w:rPr>
           <w:rFonts w:ascii="Times New Roman" w:hAnsi="Times New Roman"/>
           <w:sz w:val="24"/>
           <w:szCs w:val="24"/>
         </w:rPr>
-        <w:t>Ketua</w:t>
-      </w:r>
-      <w:proofErr w:type="spellEnd"/>
+        <w:t>S.Si</w:t>
+      </w:r>
+      <w:proofErr w:type="gramEnd"/>
       <w:r>
         <w:rPr>
           <w:rFonts w:ascii="Times New Roman" w:hAnsi="Times New Roman"/>
           <w:sz w:val="24"/>
           <w:szCs w:val="24"/>
         </w:rPr>
-        <w:t xml:space="preserve"> </w:t>
-      </w:r>
-      <w:proofErr w:type="spellStart"/>
+        <w:t>, M.Kom.</w:t>
+      </w:r>
       <w:r>
         <w:rPr>
           <w:rFonts w:ascii="Times New Roman" w:hAnsi="Times New Roman"/>
           <w:sz w:val="24"/>
           <w:szCs w:val="24"/>
         </w:rPr>
-        <w:t>Penguji</w:t>
-      </w:r>
-      <w:proofErr w:type="spellEnd"/>
+        <w:tab/>
+      </w:r>
       <w:r>
         <w:rPr>
           <w:rFonts w:ascii="Times New Roman" w:hAnsi="Times New Roman"/>
@@ -680,34 +564,14 @@
         </w:rPr>
         <w:t xml:space="preserve">NIP. </w:t>
       </w:r>
-      <w:proofErr w:type="spellStart"/>
       <w:r>
         <w:rPr>
           <w:rFonts w:ascii="Times New Roman" w:hAnsi="Times New Roman"/>
           <w:sz w:val="24"/>
           <w:szCs w:val="24"/>
         </w:rPr>
-        <w:t>Ketua</w:t>
-      </w:r>
-      <w:proofErr w:type="spellEnd"/>
-      <w:r>
-        <w:rPr>
-          <w:rFonts w:ascii="Times New Roman" w:hAnsi="Times New Roman"/>
-          <w:sz w:val="24"/>
-          <w:szCs w:val="24"/>
-        </w:rPr>
-        <w:t xml:space="preserve"> </w:t>
-      </w:r>
-      <w:proofErr w:type="spellStart"/>
-      <w:r>
-        <w:rPr>
-          <w:rFonts w:ascii="Times New Roman" w:hAnsi="Times New Roman"/>
-          <w:sz w:val="24"/>
-          <w:szCs w:val="24"/>
-        </w:rPr>
-        <w:t>Penguji</w:t>
-      </w:r>
-      <w:proofErr w:type="spellEnd"/>
+        <w:t>198212202008011008</w:t>
+      </w:r>
     </w:p>
     <w:p>
       <w:pPr>
@@ -729,73 +593,43 @@
           <w:sz w:val="24"/>
           <w:szCs w:val="24"/>
         </w:rPr>
-        <w:t xml:space="preserve">Nama </w:t>
-      </w:r>
-      <w:proofErr w:type="spellStart"/>
+        <w:t xml:space="preserve">Ida Bagus Made Mahendra, </w:t>
+      </w:r>
+      <w:proofErr w:type="gramStart"/>
       <w:r>
         <w:rPr>
           <w:rFonts w:ascii="Times New Roman" w:hAnsi="Times New Roman"/>
           <w:sz w:val="24"/>
           <w:szCs w:val="24"/>
         </w:rPr>
-        <w:t>Sekretaris</w:t>
-      </w:r>
-      <w:proofErr w:type="spellEnd"/>
+        <w:t>S.Kom</w:t>
+      </w:r>
+      <w:proofErr w:type="gramEnd"/>
       <w:r>
         <w:rPr>
           <w:rFonts w:ascii="Times New Roman" w:hAnsi="Times New Roman"/>
           <w:sz w:val="24"/>
           <w:szCs w:val="24"/>
         </w:rPr>
-        <w:t xml:space="preserve"> </w:t>
-      </w:r>
-      <w:proofErr w:type="spellStart"/>
+        <w:t>.,M.Kom.</w:t>
+      </w:r>
       <w:r>
         <w:rPr>
           <w:rFonts w:ascii="Times New Roman" w:hAnsi="Times New Roman"/>
           <w:sz w:val="24"/>
           <w:szCs w:val="24"/>
         </w:rPr>
-        <w:t>Penguji</w:t>
-      </w:r>
-      <w:proofErr w:type="spellEnd"/>
+        <w:tab/>
+        <w:t xml:space="preserve">NIP. </w:t>
+      </w:r>
       <w:r>
         <w:rPr>
           <w:rFonts w:ascii="Times New Roman" w:hAnsi="Times New Roman"/>
           <w:sz w:val="24"/>
           <w:szCs w:val="24"/>
         </w:rPr>
-        <w:tab/>
-        <w:t xml:space="preserve">NIP. </w:t>
-      </w:r>
-      <w:proofErr w:type="spellStart"/>
-      <w:r>
-        <w:rPr>
-          <w:rFonts w:ascii="Times New Roman" w:hAnsi="Times New Roman"/>
-          <w:sz w:val="24"/>
-          <w:szCs w:val="24"/>
-        </w:rPr>
-        <w:t>Sekretaris</w:t>
-      </w:r>
-      <w:proofErr w:type="spellEnd"/>
-      <w:r>
-        <w:rPr>
-          <w:rFonts w:ascii="Times New Roman" w:hAnsi="Times New Roman"/>
-          <w:sz w:val="24"/>
-          <w:szCs w:val="24"/>
-        </w:rPr>
-        <w:t xml:space="preserve"> </w:t>
-      </w:r>
-      <w:proofErr w:type="spellStart"/>
-      <w:r>
-        <w:rPr>
-          <w:rFonts w:ascii="Times New Roman" w:hAnsi="Times New Roman"/>
-          <w:sz w:val="24"/>
-          <w:szCs w:val="24"/>
-        </w:rPr>
-        <w:t>Penguji</w:t>
-      </w:r>
-      <w:proofErr w:type="spellEnd"/>
+        <w:t>198409242008011007</w:t>
+      </w:r>
     </w:p>
     <w:p>
       <w:pPr>
@@ -817,43 +651,41 @@
           <w:sz w:val="24"/>
           <w:szCs w:val="24"/>
         </w:rPr>
-        <w:t xml:space="preserve">Nama </w:t>
-      </w:r>
-      <w:proofErr w:type="spellStart"/>
+        <w:t xml:space="preserve">Luh Arida Ayu Rahning Putri, </w:t>
+      </w:r>
+      <w:proofErr w:type="gramStart"/>
       <w:r>
         <w:rPr>
           <w:rFonts w:ascii="Times New Roman" w:hAnsi="Times New Roman"/>
           <w:sz w:val="24"/>
           <w:szCs w:val="24"/>
         </w:rPr>
-        <w:t>Anggota</w:t>
-      </w:r>
-      <w:proofErr w:type="spellEnd"/>
+        <w:t>S.Kom</w:t>
+      </w:r>
+      <w:proofErr w:type="gramEnd"/>
       <w:r>
         <w:rPr>
           <w:rFonts w:ascii="Times New Roman" w:hAnsi="Times New Roman"/>
           <w:sz w:val="24"/>
           <w:szCs w:val="24"/>
         </w:rPr>
-        <w:t xml:space="preserve"> </w:t>
-      </w:r>
-      <w:proofErr w:type="spellStart"/>
+        <w:t>., M.Cs.</w:t>
+      </w:r>
       <w:r>
         <w:rPr>
           <w:rFonts w:ascii="Times New Roman" w:hAnsi="Times New Roman"/>
           <w:sz w:val="24"/>
           <w:szCs w:val="24"/>
         </w:rPr>
-        <w:t>Penguji</w:t>
-      </w:r>
-      <w:proofErr w:type="spellEnd"/>
+        <w:tab/>
+      </w:r>
       <w:r>
         <w:rPr>
           <w:rFonts w:ascii="Times New Roman" w:hAnsi="Times New Roman"/>
           <w:sz w:val="24"/>
           <w:szCs w:val="24"/>
         </w:rPr>
-        <w:tab/>
+        <w:t xml:space="preserve">NIP. </w:t>
       </w:r>
       <w:r>
         <w:rPr>
@@ -861,36 +693,8 @@
           <w:sz w:val="24"/>
           <w:szCs w:val="24"/>
         </w:rPr>
-        <w:t xml:space="preserve">NIP. </w:t>
-      </w:r>
-      <w:proofErr w:type="spellStart"/>
-      <w:r>
-        <w:rPr>
-          <w:rFonts w:ascii="Times New Roman" w:hAnsi="Times New Roman"/>
-          <w:sz w:val="24"/>
-          <w:szCs w:val="24"/>
-        </w:rPr>
-        <w:t>Anggota</w:t>
-      </w:r>
-      <w:proofErr w:type="spellEnd"/>
-      <w:r>
-        <w:rPr>
-          <w:rFonts w:ascii="Times New Roman" w:hAnsi="Times New Roman"/>
-          <w:sz w:val="24"/>
-          <w:szCs w:val="24"/>
-        </w:rPr>
-        <w:t xml:space="preserve"> </w:t>
-      </w:r>
-      <w:proofErr w:type="spellStart"/>
-      <w:r>
-        <w:rPr>
-          <w:rFonts w:ascii="Times New Roman" w:hAnsi="Times New Roman"/>
-          <w:sz w:val="24"/>
-          <w:szCs w:val="24"/>
-        </w:rPr>
-        <w:t>Penguji</w:t>
-      </w:r>
-      <w:proofErr w:type="spellEnd"/>
+        <w:t>198209182008122002</w:t>
+      </w:r>
     </w:p>
     <w:p>
       <w:pPr>
@@ -915,7 +719,6 @@
           <w:lang w:val="en-US"/>
         </w:rPr>
       </w:pPr>
-      <w:proofErr w:type="spellStart"/>
       <w:r>
         <w:rPr>
           <w:szCs w:val="24"/>
@@ -923,7 +726,6 @@
         </w:rPr>
         <w:t>Tempat</w:t>
       </w:r>
-      <w:proofErr w:type="spellEnd"/>
     </w:p>
     <w:p>
       <w:pPr>
@@ -942,37 +744,12 @@
           <w:lang w:val="en-US"/>
         </w:rPr>
       </w:pPr>
-      <w:proofErr w:type="spellStart"/>
       <w:r>
         <w:rPr>
           <w:szCs w:val="24"/>
           <w:lang w:val="en-US"/>
         </w:rPr>
-        <w:t>Dengan</w:t>
-      </w:r>
-      <w:proofErr w:type="spellEnd"/>
-      <w:r>
-        <w:rPr>
-          <w:szCs w:val="24"/>
-          <w:lang w:val="en-US"/>
-        </w:rPr>
-        <w:t xml:space="preserve"> </w:t>
-      </w:r>
-      <w:proofErr w:type="spellStart"/>
-      <w:r>
-        <w:rPr>
-          <w:szCs w:val="24"/>
-          <w:lang w:val="en-US"/>
-        </w:rPr>
-        <w:t>Hormat</w:t>
-      </w:r>
-      <w:proofErr w:type="spellEnd"/>
-      <w:r>
-        <w:rPr>
-          <w:szCs w:val="24"/>
-          <w:lang w:val="en-US"/>
-        </w:rPr>
-        <w:t xml:space="preserve">, </w:t>
+        <w:t xml:space="preserve">Dengan Hormat, </w:t>
       </w:r>
     </w:p>
     <w:p>
@@ -992,554 +769,40 @@
           <w:lang w:val="en-US"/>
         </w:rPr>
       </w:pPr>
-      <w:proofErr w:type="spellStart"/>
       <w:r>
         <w:rPr>
           <w:szCs w:val="24"/>
           <w:lang w:val="en-US"/>
         </w:rPr>
-        <w:t>Berkenaan</w:t>
-      </w:r>
-      <w:proofErr w:type="spellEnd"/>
+        <w:t xml:space="preserve">Berkenaan dengan akan dilaksanakan Ujian Tugas Akhir bagi mahasiswa Program Studi Teknik Informatika Fakultas Matematika dan Ilmu Pengetahuan Alam Universitas Udayana, maka bersamaan dengan ini </w:t>
+      </w:r>
       <w:r>
         <w:rPr>
           <w:szCs w:val="24"/>
           <w:lang w:val="en-US"/>
         </w:rPr>
+        <w:t>kami</w:t>
+      </w:r>
+      <w:r>
+        <w:rPr>
+          <w:szCs w:val="24"/>
+          <w:lang w:val="en-US"/>
+        </w:rPr>
         <w:t xml:space="preserve"> </w:t>
       </w:r>
-      <w:proofErr w:type="spellStart"/>
       <w:r>
         <w:rPr>
           <w:szCs w:val="24"/>
           <w:lang w:val="en-US"/>
         </w:rPr>
-        <w:t>dengan</w:t>
-      </w:r>
-      <w:proofErr w:type="spellEnd"/>
+        <w:t>m</w:t>
+      </w:r>
       <w:r>
         <w:rPr>
           <w:szCs w:val="24"/>
           <w:lang w:val="en-US"/>
         </w:rPr>
-        <w:t xml:space="preserve"> </w:t>
-      </w:r>
-      <w:proofErr w:type="spellStart"/>
-      <w:r>
-        <w:rPr>
-          <w:szCs w:val="24"/>
-          <w:lang w:val="en-US"/>
-        </w:rPr>
-        <w:t>akan</w:t>
-      </w:r>
-      <w:proofErr w:type="spellEnd"/>
-      <w:r>
-        <w:rPr>
-          <w:szCs w:val="24"/>
-          <w:lang w:val="en-US"/>
-        </w:rPr>
-        <w:t xml:space="preserve"> </w:t>
-      </w:r>
-      <w:proofErr w:type="spellStart"/>
-      <w:r>
-        <w:rPr>
-          <w:szCs w:val="24"/>
-          <w:lang w:val="en-US"/>
-        </w:rPr>
-        <w:t>dilaksanakan</w:t>
-      </w:r>
-      <w:proofErr w:type="spellEnd"/>
-      <w:r>
-        <w:rPr>
-          <w:szCs w:val="24"/>
-          <w:lang w:val="en-US"/>
-        </w:rPr>
-        <w:t xml:space="preserve"> </w:t>
-      </w:r>
-      <w:proofErr w:type="spellStart"/>
-      <w:r>
-        <w:rPr>
-          <w:szCs w:val="24"/>
-          <w:lang w:val="en-US"/>
-        </w:rPr>
-        <w:t>Ujian</w:t>
-      </w:r>
-      <w:proofErr w:type="spellEnd"/>
-      <w:r>
-        <w:rPr>
-          <w:szCs w:val="24"/>
-          <w:lang w:val="en-US"/>
-        </w:rPr>
-        <w:t xml:space="preserve"> </w:t>
-      </w:r>
-      <w:proofErr w:type="spellStart"/>
-      <w:r>
-        <w:rPr>
-          <w:szCs w:val="24"/>
-          <w:lang w:val="en-US"/>
-        </w:rPr>
-        <w:t>Tugas</w:t>
-      </w:r>
-      <w:proofErr w:type="spellEnd"/>
-      <w:r>
-        <w:rPr>
-          <w:szCs w:val="24"/>
-          <w:lang w:val="en-US"/>
-        </w:rPr>
-        <w:t xml:space="preserve"> </w:t>
-      </w:r>
-      <w:proofErr w:type="spellStart"/>
-      <w:r>
-        <w:rPr>
-          <w:szCs w:val="24"/>
-          <w:lang w:val="en-US"/>
-        </w:rPr>
-        <w:t>Akhir</w:t>
-      </w:r>
-      <w:proofErr w:type="spellEnd"/>
-      <w:r>
-        <w:rPr>
-          <w:szCs w:val="24"/>
-          <w:lang w:val="en-US"/>
-        </w:rPr>
-        <w:t xml:space="preserve"> </w:t>
-      </w:r>
-      <w:proofErr w:type="spellStart"/>
-      <w:r>
-        <w:rPr>
-          <w:szCs w:val="24"/>
-          <w:lang w:val="en-US"/>
-        </w:rPr>
-        <w:t>bagi</w:t>
-      </w:r>
-      <w:proofErr w:type="spellEnd"/>
-      <w:r>
-        <w:rPr>
-          <w:szCs w:val="24"/>
-          <w:lang w:val="en-US"/>
-        </w:rPr>
-        <w:t xml:space="preserve"> </w:t>
-      </w:r>
-      <w:proofErr w:type="spellStart"/>
-      <w:r>
-        <w:rPr>
-          <w:szCs w:val="24"/>
-          <w:lang w:val="en-US"/>
-        </w:rPr>
-        <w:t>mahasiswa</w:t>
-      </w:r>
-      <w:proofErr w:type="spellEnd"/>
-      <w:r>
-        <w:rPr>
-          <w:szCs w:val="24"/>
-          <w:lang w:val="en-US"/>
-        </w:rPr>
-        <w:t xml:space="preserve"> Program </w:t>
-      </w:r>
-      <w:proofErr w:type="spellStart"/>
-      <w:r>
-        <w:rPr>
-          <w:szCs w:val="24"/>
-          <w:lang w:val="en-US"/>
-        </w:rPr>
-        <w:t>Studi</w:t>
-      </w:r>
-      <w:proofErr w:type="spellEnd"/>
-      <w:r>
-        <w:rPr>
-          <w:szCs w:val="24"/>
-          <w:lang w:val="en-US"/>
-        </w:rPr>
-        <w:t xml:space="preserve"> </w:t>
-      </w:r>
-      <w:proofErr w:type="spellStart"/>
-      <w:r>
-        <w:rPr>
-          <w:szCs w:val="24"/>
-          <w:lang w:val="en-US"/>
-        </w:rPr>
-        <w:t>Teknik</w:t>
-      </w:r>
-      <w:proofErr w:type="spellEnd"/>
-      <w:r>
-        <w:rPr>
-          <w:szCs w:val="24"/>
-          <w:lang w:val="en-US"/>
-        </w:rPr>
-        <w:t xml:space="preserve"> </w:t>
-      </w:r>
-      <w:proofErr w:type="spellStart"/>
-      <w:r>
-        <w:rPr>
-          <w:szCs w:val="24"/>
-          <w:lang w:val="en-US"/>
-        </w:rPr>
-        <w:t>Informatika</w:t>
-      </w:r>
-      <w:proofErr w:type="spellEnd"/>
-      <w:r>
-        <w:rPr>
-          <w:szCs w:val="24"/>
-          <w:lang w:val="en-US"/>
-        </w:rPr>
-        <w:t xml:space="preserve"> </w:t>
-      </w:r>
-      <w:proofErr w:type="spellStart"/>
-      <w:r>
-        <w:rPr>
-          <w:szCs w:val="24"/>
-          <w:lang w:val="en-US"/>
-        </w:rPr>
-        <w:t>Fakultas</w:t>
-      </w:r>
-      <w:proofErr w:type="spellEnd"/>
-      <w:r>
-        <w:rPr>
-          <w:szCs w:val="24"/>
-          <w:lang w:val="en-US"/>
-        </w:rPr>
-        <w:t xml:space="preserve"> </w:t>
-      </w:r>
-      <w:proofErr w:type="spellStart"/>
-      <w:r>
-        <w:rPr>
-          <w:szCs w:val="24"/>
-          <w:lang w:val="en-US"/>
-        </w:rPr>
-        <w:t>Matematika</w:t>
-      </w:r>
-      <w:proofErr w:type="spellEnd"/>
-      <w:r>
-        <w:rPr>
-          <w:szCs w:val="24"/>
-          <w:lang w:val="en-US"/>
-        </w:rPr>
-        <w:t xml:space="preserve"> </w:t>
-      </w:r>
-      <w:proofErr w:type="spellStart"/>
-      <w:r>
-        <w:rPr>
-          <w:szCs w:val="24"/>
-          <w:lang w:val="en-US"/>
-        </w:rPr>
-        <w:t>dan</w:t>
-      </w:r>
-      <w:proofErr w:type="spellEnd"/>
-      <w:r>
-        <w:rPr>
-          <w:szCs w:val="24"/>
-          <w:lang w:val="en-US"/>
-        </w:rPr>
-        <w:t xml:space="preserve"> </w:t>
-      </w:r>
-      <w:proofErr w:type="spellStart"/>
-      <w:r>
-        <w:rPr>
-          <w:szCs w:val="24"/>
-          <w:lang w:val="en-US"/>
-        </w:rPr>
-        <w:t>Ilmu</w:t>
-      </w:r>
-      <w:proofErr w:type="spellEnd"/>
-      <w:r>
-        <w:rPr>
-          <w:szCs w:val="24"/>
-          <w:lang w:val="en-US"/>
-        </w:rPr>
-        <w:t xml:space="preserve"> </w:t>
-      </w:r>
-      <w:proofErr w:type="spellStart"/>
-      <w:r>
-        <w:rPr>
-          <w:szCs w:val="24"/>
-          <w:lang w:val="en-US"/>
-        </w:rPr>
-        <w:t>Pengetahuan</w:t>
-      </w:r>
-      <w:proofErr w:type="spellEnd"/>
-      <w:r>
-        <w:rPr>
-          <w:szCs w:val="24"/>
-          <w:lang w:val="en-US"/>
-        </w:rPr>
-        <w:t xml:space="preserve"> </w:t>
-      </w:r>
-      <w:proofErr w:type="spellStart"/>
-      <w:r>
-        <w:rPr>
-          <w:szCs w:val="24"/>
-          <w:lang w:val="en-US"/>
-        </w:rPr>
-        <w:t>Alam</w:t>
-      </w:r>
-      <w:proofErr w:type="spellEnd"/>
-      <w:r>
-        <w:rPr>
-          <w:szCs w:val="24"/>
-          <w:lang w:val="en-US"/>
-        </w:rPr>
-        <w:t xml:space="preserve"> </w:t>
-      </w:r>
-      <w:proofErr w:type="spellStart"/>
-      <w:r>
-        <w:rPr>
-          <w:szCs w:val="24"/>
-          <w:lang w:val="en-US"/>
-        </w:rPr>
-        <w:t>Universitas</w:t>
-      </w:r>
-      <w:proofErr w:type="spellEnd"/>
-      <w:r>
-        <w:rPr>
-          <w:szCs w:val="24"/>
-          <w:lang w:val="en-US"/>
-        </w:rPr>
-        <w:t xml:space="preserve"> </w:t>
-      </w:r>
-      <w:proofErr w:type="spellStart"/>
-      <w:r>
-        <w:rPr>
-          <w:szCs w:val="24"/>
-          <w:lang w:val="en-US"/>
-        </w:rPr>
-        <w:t>Udayana</w:t>
-      </w:r>
-      <w:proofErr w:type="spellEnd"/>
-      <w:r>
-        <w:rPr>
-          <w:szCs w:val="24"/>
-          <w:lang w:val="en-US"/>
-        </w:rPr>
-        <w:t xml:space="preserve">, </w:t>
-      </w:r>
-      <w:proofErr w:type="spellStart"/>
-      <w:r>
-        <w:rPr>
-          <w:szCs w:val="24"/>
-          <w:lang w:val="en-US"/>
-        </w:rPr>
-        <w:t>maka</w:t>
-      </w:r>
-      <w:proofErr w:type="spellEnd"/>
-      <w:r>
-        <w:rPr>
-          <w:szCs w:val="24"/>
-          <w:lang w:val="en-US"/>
-        </w:rPr>
-        <w:t xml:space="preserve"> </w:t>
-      </w:r>
-      <w:proofErr w:type="spellStart"/>
-      <w:r>
-        <w:rPr>
-          <w:szCs w:val="24"/>
-          <w:lang w:val="en-US"/>
-        </w:rPr>
-        <w:t>bersamaan</w:t>
-      </w:r>
-      <w:proofErr w:type="spellEnd"/>
-      <w:r>
-        <w:rPr>
-          <w:szCs w:val="24"/>
-          <w:lang w:val="en-US"/>
-        </w:rPr>
-        <w:t xml:space="preserve"> </w:t>
-      </w:r>
-      <w:proofErr w:type="spellStart"/>
-      <w:r>
-        <w:rPr>
-          <w:szCs w:val="24"/>
-          <w:lang w:val="en-US"/>
-        </w:rPr>
-        <w:t>dengan</w:t>
-      </w:r>
-      <w:proofErr w:type="spellEnd"/>
-      <w:r>
-        <w:rPr>
-          <w:szCs w:val="24"/>
-          <w:lang w:val="en-US"/>
-        </w:rPr>
-        <w:t xml:space="preserve"> </w:t>
-      </w:r>
-      <w:proofErr w:type="spellStart"/>
-      <w:r>
-        <w:rPr>
-          <w:szCs w:val="24"/>
-          <w:lang w:val="en-US"/>
-        </w:rPr>
-        <w:t>ini</w:t>
-      </w:r>
-      <w:proofErr w:type="spellEnd"/>
-      <w:r>
-        <w:rPr>
-          <w:szCs w:val="24"/>
-          <w:lang w:val="en-US"/>
-        </w:rPr>
-        <w:t xml:space="preserve"> </w:t>
-      </w:r>
-      <w:r>
-        <w:rPr>
-          <w:szCs w:val="24"/>
-          <w:lang w:val="en-US"/>
-        </w:rPr>
-        <w:t>kami</w:t>
-      </w:r>
-      <w:r>
-        <w:rPr>
-          <w:szCs w:val="24"/>
-          <w:lang w:val="en-US"/>
-        </w:rPr>
-        <w:t xml:space="preserve"> </w:t>
-      </w:r>
-      <w:proofErr w:type="spellStart"/>
-      <w:r>
-        <w:rPr>
-          <w:szCs w:val="24"/>
-          <w:lang w:val="en-US"/>
-        </w:rPr>
-        <w:t>m</w:t>
-      </w:r>
-      <w:r>
-        <w:rPr>
-          <w:szCs w:val="24"/>
-          <w:lang w:val="en-US"/>
-        </w:rPr>
-        <w:t>engundang</w:t>
-      </w:r>
-      <w:proofErr w:type="spellEnd"/>
-      <w:r>
-        <w:rPr>
-          <w:szCs w:val="24"/>
-          <w:lang w:val="en-US"/>
-        </w:rPr>
-        <w:t xml:space="preserve"> </w:t>
-      </w:r>
-      <w:proofErr w:type="spellStart"/>
-      <w:r>
-        <w:rPr>
-          <w:szCs w:val="24"/>
-          <w:lang w:val="en-US"/>
-        </w:rPr>
-        <w:t>Bapak</w:t>
-      </w:r>
-      <w:proofErr w:type="spellEnd"/>
-      <w:r>
-        <w:rPr>
-          <w:szCs w:val="24"/>
-          <w:lang w:val="en-US"/>
-        </w:rPr>
-        <w:t>/</w:t>
-      </w:r>
-      <w:proofErr w:type="spellStart"/>
-      <w:r>
-        <w:rPr>
-          <w:szCs w:val="24"/>
-          <w:lang w:val="en-US"/>
-        </w:rPr>
-        <w:t>Ibu</w:t>
-      </w:r>
-      <w:proofErr w:type="spellEnd"/>
-      <w:r>
-        <w:rPr>
-          <w:szCs w:val="24"/>
-          <w:lang w:val="en-US"/>
-        </w:rPr>
-        <w:t xml:space="preserve"> </w:t>
-      </w:r>
-      <w:proofErr w:type="spellStart"/>
-      <w:r>
-        <w:rPr>
-          <w:szCs w:val="24"/>
-          <w:lang w:val="en-US"/>
-        </w:rPr>
-        <w:t>Dosen</w:t>
-      </w:r>
-      <w:proofErr w:type="spellEnd"/>
-      <w:r>
-        <w:rPr>
-          <w:szCs w:val="24"/>
-          <w:lang w:val="en-US"/>
-        </w:rPr>
-        <w:t xml:space="preserve"> </w:t>
-      </w:r>
-      <w:proofErr w:type="spellStart"/>
-      <w:r>
-        <w:rPr>
-          <w:szCs w:val="24"/>
-          <w:lang w:val="en-US"/>
-        </w:rPr>
-        <w:t>sebagai</w:t>
-      </w:r>
-      <w:proofErr w:type="spellEnd"/>
-      <w:r>
-        <w:rPr>
-          <w:szCs w:val="24"/>
-          <w:lang w:val="en-US"/>
-        </w:rPr>
-        <w:t xml:space="preserve"> </w:t>
-      </w:r>
-      <w:proofErr w:type="spellStart"/>
-      <w:r>
-        <w:rPr>
-          <w:szCs w:val="24"/>
-          <w:lang w:val="en-US"/>
-        </w:rPr>
-        <w:t>Penguji</w:t>
-      </w:r>
-      <w:proofErr w:type="spellEnd"/>
-      <w:r>
-        <w:rPr>
-          <w:szCs w:val="24"/>
-          <w:lang w:val="en-US"/>
-        </w:rPr>
-        <w:t xml:space="preserve"> </w:t>
-      </w:r>
-      <w:proofErr w:type="spellStart"/>
-      <w:r>
-        <w:rPr>
-          <w:szCs w:val="24"/>
-          <w:lang w:val="en-US"/>
-        </w:rPr>
-        <w:t>untuk</w:t>
-      </w:r>
-      <w:proofErr w:type="spellEnd"/>
-      <w:r>
-        <w:rPr>
-          <w:szCs w:val="24"/>
-          <w:lang w:val="en-US"/>
-        </w:rPr>
-        <w:t xml:space="preserve"> </w:t>
-      </w:r>
-      <w:proofErr w:type="spellStart"/>
-      <w:r>
-        <w:rPr>
-          <w:szCs w:val="24"/>
-          <w:lang w:val="en-US"/>
-        </w:rPr>
-        <w:t>hadir</w:t>
-      </w:r>
-      <w:proofErr w:type="spellEnd"/>
-      <w:r>
-        <w:rPr>
-          <w:szCs w:val="24"/>
-          <w:lang w:val="en-US"/>
-        </w:rPr>
-        <w:t xml:space="preserve"> </w:t>
-      </w:r>
-      <w:proofErr w:type="spellStart"/>
-      <w:r>
-        <w:rPr>
-          <w:szCs w:val="24"/>
-          <w:lang w:val="en-US"/>
-        </w:rPr>
-        <w:t>pada</w:t>
-      </w:r>
-      <w:proofErr w:type="spellEnd"/>
-      <w:r>
-        <w:rPr>
-          <w:szCs w:val="24"/>
-          <w:lang w:val="en-US"/>
-        </w:rPr>
-        <w:t xml:space="preserve"> :</w:t>
+        <w:t>engundang Bapak/Ibu Dosen sebagai Penguji untuk hadir pada :</w:t>
       </w:r>
     </w:p>
     <w:p>
@@ -1588,17 +851,8 @@
                 <w:szCs w:val="24"/>
                 <w:lang w:val="en-US"/>
               </w:rPr>
-              <w:t>Hari/</w:t>
+              <w:t>Hari/Tanggal</w:t>
             </w:r>
-            <w:proofErr w:type="spellStart"/>
-            <w:r>
-              <w:rPr>
-                <w:szCs w:val="24"/>
-                <w:lang w:val="en-US"/>
-              </w:rPr>
-              <w:t>Tanggal</w:t>
-            </w:r>
-            <w:proofErr w:type="spellEnd"/>
           </w:p>
         </w:tc>
         <w:tc>
@@ -1639,17 +893,14 @@
                 <w:szCs w:val="24"/>
                 <w:lang w:val="en-US"/>
               </w:rPr>
-              <w:t xml:space="preserve">Hari , </w:t>
+              <w:t xml:space="preserve">Senin, </w:t>
             </w:r>
-            <w:proofErr w:type="spellStart"/>
             <w:r>
               <w:rPr>
                 <w:szCs w:val="24"/>
-                <w:lang w:val="en-US"/>
               </w:rPr>
-              <w:t>Tanggal-Bulan-Tahun</w:t>
+              <w:t>15 Juni 2020</w:t>
             </w:r>
-            <w:proofErr w:type="spellEnd"/>
           </w:p>
         </w:tc>
       </w:tr>
@@ -1666,7 +917,6 @@
                 <w:lang w:val="en-US"/>
               </w:rPr>
             </w:pPr>
-            <w:proofErr w:type="spellStart"/>
             <w:r>
               <w:rPr>
                 <w:szCs w:val="24"/>
@@ -1674,7 +924,6 @@
               </w:rPr>
               <w:t>Pukul</w:t>
             </w:r>
-            <w:proofErr w:type="spellEnd"/>
           </w:p>
         </w:tc>
         <w:tc>
@@ -1715,9 +964,8 @@
                 <w:szCs w:val="24"/>
                 <w:lang w:val="en-US"/>
               </w:rPr>
-              <w:t xml:space="preserve">……………. </w:t>
+              <w:t xml:space="preserve">09.00 - 10.00 </w:t>
             </w:r>
-            <w:proofErr w:type="spellStart"/>
             <w:r>
               <w:rPr>
                 <w:szCs w:val="24"/>
@@ -1732,7 +980,6 @@
               </w:rPr>
               <w:t>ita</w:t>
             </w:r>
-            <w:proofErr w:type="spellEnd"/>
           </w:p>
         </w:tc>
       </w:tr>
@@ -1749,7 +996,6 @@
                 <w:lang w:val="en-US"/>
               </w:rPr>
             </w:pPr>
-            <w:proofErr w:type="spellStart"/>
             <w:r>
               <w:rPr>
                 <w:szCs w:val="24"/>
@@ -1757,7 +1003,6 @@
               </w:rPr>
               <w:t>Tempat</w:t>
             </w:r>
-            <w:proofErr w:type="spellEnd"/>
           </w:p>
         </w:tc>
         <w:tc>
@@ -1798,7 +1043,7 @@
                 <w:szCs w:val="24"/>
                 <w:lang w:val="en-US"/>
               </w:rPr>
-              <w:t>…………….</w:t>
+              <w:t>Ruang Sidang I</w:t>
             </w:r>
           </w:p>
         </w:tc>
@@ -1823,7 +1068,6 @@
               </w:rPr>
               <w:t xml:space="preserve">Nama </w:t>
             </w:r>
-            <w:proofErr w:type="spellStart"/>
             <w:r>
               <w:rPr>
                 <w:szCs w:val="24"/>
@@ -1831,7 +1075,6 @@
               </w:rPr>
               <w:t>Mahasiswa</w:t>
             </w:r>
-            <w:proofErr w:type="spellEnd"/>
           </w:p>
         </w:tc>
         <w:tc>
@@ -1869,10 +1112,10 @@
             </w:pPr>
             <w:r>
               <w:rPr>
+                <w:spacing w:val="5"/>
                 <w:szCs w:val="24"/>
-                <w:lang w:val="en-US"/>
               </w:rPr>
-              <w:t>…………….</w:t>
+              <w:t>I Made Wardana</w:t>
             </w:r>
           </w:p>
         </w:tc>
@@ -1934,10 +1177,10 @@
             </w:pPr>
             <w:r>
               <w:rPr>
+                <w:spacing w:val="5"/>
                 <w:szCs w:val="24"/>
-                <w:lang w:val="en-US"/>
               </w:rPr>
-              <w:t>…………….</w:t>
+              <w:t>1608561029</w:t>
             </w:r>
           </w:p>
         </w:tc>
@@ -1955,47 +1198,13 @@
                 <w:lang w:val="en-US"/>
               </w:rPr>
             </w:pPr>
-            <w:proofErr w:type="spellStart"/>
             <w:r>
               <w:rPr>
                 <w:szCs w:val="24"/>
                 <w:lang w:val="en-US"/>
               </w:rPr>
-              <w:t>Judul</w:t>
+              <w:t>Judul Tugas Akhir</w:t>
             </w:r>
-            <w:proofErr w:type="spellEnd"/>
-            <w:r>
-              <w:rPr>
-                <w:szCs w:val="24"/>
-                <w:lang w:val="en-US"/>
-              </w:rPr>
-              <w:t xml:space="preserve"> </w:t>
-            </w:r>
-            <w:proofErr w:type="spellStart"/>
-            <w:r>
-              <w:rPr>
-                <w:szCs w:val="24"/>
-                <w:lang w:val="en-US"/>
-              </w:rPr>
-              <w:t>Tugas</w:t>
-            </w:r>
-            <w:proofErr w:type="spellEnd"/>
-            <w:r>
-              <w:rPr>
-                <w:szCs w:val="24"/>
-                <w:lang w:val="en-US"/>
-              </w:rPr>
-              <w:t xml:space="preserve"> </w:t>
-            </w:r>
-            <w:proofErr w:type="spellStart"/>
-            <w:r>
-              <w:rPr>
-                <w:szCs w:val="24"/>
-                <w:lang w:val="en-US"/>
-              </w:rPr>
-              <w:t>Akhir</w:t>
-            </w:r>
-            <w:proofErr w:type="spellEnd"/>
           </w:p>
         </w:tc>
         <w:tc>
@@ -2027,16 +1236,25 @@
             <w:pPr>
               <w:jc w:val="both"/>
               <w:rPr>
+                <w:spacing w:val="5"/>
                 <w:szCs w:val="24"/>
                 <w:lang w:val="en-US"/>
               </w:rPr>
             </w:pPr>
             <w:r>
               <w:rPr>
-                <w:szCs w:val="29"/>
+                <w:spacing w:val="5"/>
+                <w:szCs w:val="24"/>
+              </w:rPr>
+              <w:t>Implementasi Ontologi Semantik pada Rancang Bangun Sistem Manajemen Pengetahuan Gamelan Bali Berbasis Web</w:t>
+            </w:r>
+            <w:r>
+              <w:rPr>
+                <w:spacing w:val="5"/>
+                <w:szCs w:val="24"/>
                 <w:lang w:val="en-US"/>
               </w:rPr>
-              <w:t>…………….</w:t>
+              <w:t xml:space="preserve"> </w:t>
             </w:r>
           </w:p>
         </w:tc>
@@ -2059,154 +1277,38 @@
           <w:lang w:val="en-US"/>
         </w:rPr>
       </w:pPr>
-      <w:proofErr w:type="spellStart"/>
       <w:r>
         <w:rPr>
           <w:szCs w:val="24"/>
           <w:lang w:val="en-US"/>
         </w:rPr>
-        <w:t>Demikian</w:t>
-      </w:r>
-      <w:proofErr w:type="spellEnd"/>
+        <w:t xml:space="preserve">Demikian yang dapat </w:t>
+      </w:r>
       <w:r>
         <w:rPr>
           <w:szCs w:val="24"/>
           <w:lang w:val="en-US"/>
         </w:rPr>
-        <w:t xml:space="preserve"> yang </w:t>
-      </w:r>
-      <w:proofErr w:type="spellStart"/>
+        <w:t xml:space="preserve">kami </w:t>
+      </w:r>
       <w:r>
         <w:rPr>
           <w:szCs w:val="24"/>
           <w:lang w:val="en-US"/>
         </w:rPr>
-        <w:t>dapat</w:t>
-      </w:r>
-      <w:proofErr w:type="spellEnd"/>
+        <w:t>sampaikan, atas kerjasamanya kami mengucapkan banyak terima kasih</w:t>
+      </w:r>
       <w:r>
         <w:rPr>
           <w:szCs w:val="24"/>
           <w:lang w:val="en-US"/>
         </w:rPr>
-        <w:t xml:space="preserve"> </w:t>
-      </w:r>
-      <w:r>
-        <w:rPr>
-          <w:szCs w:val="24"/>
-          <w:lang w:val="en-US"/>
-        </w:rPr>
-        <w:t xml:space="preserve">kami </w:t>
-      </w:r>
-      <w:proofErr w:type="spellStart"/>
-      <w:r>
-        <w:rPr>
-          <w:szCs w:val="24"/>
-          <w:lang w:val="en-US"/>
-        </w:rPr>
-        <w:t>sampaikan</w:t>
-      </w:r>
-      <w:proofErr w:type="spellEnd"/>
-      <w:r>
-        <w:rPr>
-          <w:szCs w:val="24"/>
-          <w:lang w:val="en-US"/>
-        </w:rPr>
-        <w:t xml:space="preserve">, </w:t>
-      </w:r>
-      <w:proofErr w:type="spellStart"/>
-      <w:r>
-        <w:rPr>
-          <w:szCs w:val="24"/>
-          <w:lang w:val="en-US"/>
-        </w:rPr>
-        <w:t>atas</w:t>
-      </w:r>
-      <w:proofErr w:type="spellEnd"/>
-      <w:r>
-        <w:rPr>
-          <w:szCs w:val="24"/>
-          <w:lang w:val="en-US"/>
-        </w:rPr>
-        <w:t xml:space="preserve"> </w:t>
-      </w:r>
-      <w:proofErr w:type="spellStart"/>
-      <w:r>
-        <w:rPr>
-          <w:szCs w:val="24"/>
-          <w:lang w:val="en-US"/>
-        </w:rPr>
-        <w:t>kerjasamanya</w:t>
-      </w:r>
-      <w:proofErr w:type="spellEnd"/>
-      <w:r>
-        <w:rPr>
-          <w:szCs w:val="24"/>
-          <w:lang w:val="en-US"/>
-        </w:rPr>
-        <w:t xml:space="preserve"> kami </w:t>
-      </w:r>
-      <w:proofErr w:type="spellStart"/>
-      <w:r>
-        <w:rPr>
-          <w:szCs w:val="24"/>
-          <w:lang w:val="en-US"/>
-        </w:rPr>
-        <w:t>mengucapkan</w:t>
-      </w:r>
-      <w:proofErr w:type="spellEnd"/>
-      <w:r>
-        <w:rPr>
-          <w:szCs w:val="24"/>
-          <w:lang w:val="en-US"/>
-        </w:rPr>
-        <w:t xml:space="preserve"> </w:t>
-      </w:r>
-      <w:proofErr w:type="spellStart"/>
-      <w:r>
-        <w:rPr>
-          <w:szCs w:val="24"/>
-          <w:lang w:val="en-US"/>
-        </w:rPr>
-        <w:t>banyak</w:t>
-      </w:r>
-      <w:proofErr w:type="spellEnd"/>
-      <w:r>
-        <w:rPr>
-          <w:szCs w:val="24"/>
-          <w:lang w:val="en-US"/>
-        </w:rPr>
-        <w:t xml:space="preserve"> </w:t>
-      </w:r>
-      <w:proofErr w:type="spellStart"/>
-      <w:r>
-        <w:rPr>
-          <w:szCs w:val="24"/>
-          <w:lang w:val="en-US"/>
-        </w:rPr>
-        <w:t>terima</w:t>
-      </w:r>
-      <w:proofErr w:type="spellEnd"/>
-      <w:r>
-        <w:rPr>
-          <w:szCs w:val="24"/>
-          <w:lang w:val="en-US"/>
-        </w:rPr>
-        <w:t xml:space="preserve"> </w:t>
-      </w:r>
-      <w:proofErr w:type="spellStart"/>
-      <w:r>
-        <w:rPr>
-          <w:szCs w:val="24"/>
-          <w:lang w:val="en-US"/>
-        </w:rPr>
-        <w:t>kasih</w:t>
-      </w:r>
-      <w:proofErr w:type="spellEnd"/>
+        <w:t>.</w:t>
+      </w:r>
     </w:p>
     <w:p>
       <w:pPr>
-        <w:jc w:val="both"/>
+        <w:jc w:val="right"/>
         <w:rPr>
           <w:szCs w:val="24"/>
           <w:lang w:val="en-US"/>
@@ -2215,155 +1317,106 @@
     </w:p>
     <w:p>
       <w:pPr>
-        <w:jc w:val="right"/>
+        <w:ind w:left="5529"/>
+        <w:jc w:val="center"/>
         <w:rPr>
           <w:szCs w:val="24"/>
           <w:lang w:val="en-US"/>
         </w:rPr>
       </w:pPr>
+      <w:r>
+        <w:rPr>
+          <w:szCs w:val="24"/>
+          <w:lang w:val="en-US"/>
+        </w:rPr>
+        <w:t>Jimbaran</w:t>
+      </w:r>
+      <w:r>
+        <w:rPr>
+          <w:szCs w:val="24"/>
+          <w:lang w:val="en-US"/>
+        </w:rPr>
+        <w:t xml:space="preserve">, </w:t>
+      </w:r>
+      <w:r>
+        <w:rPr>
+          <w:szCs w:val="24"/>
+          <w:lang w:val="en-US"/>
+        </w:rPr>
+        <w:t>1 Juni 2020</w:t>
+      </w:r>
     </w:p>
     <w:p>
       <w:pPr>
-        <w:jc w:val="right"/>
+        <w:ind w:left="5529"/>
+        <w:jc w:val="center"/>
         <w:rPr>
           <w:szCs w:val="24"/>
           <w:lang w:val="en-US"/>
         </w:rPr>
       </w:pPr>
-      <w:proofErr w:type="gramStart"/>
       <w:r>
         <w:rPr>
           <w:szCs w:val="24"/>
           <w:lang w:val="en-US"/>
         </w:rPr>
-        <w:t>Jimbaran ,</w:t>
-      </w:r>
-      <w:proofErr w:type="gramEnd"/>
+        <w:t>Mengetahui</w:t>
+      </w:r>
       <w:r>
         <w:rPr>
           <w:szCs w:val="24"/>
           <w:lang w:val="en-US"/>
         </w:rPr>
-        <w:t xml:space="preserve"> </w:t>
-      </w:r>
-      <w:proofErr w:type="spellStart"/>
-      <w:r>
-        <w:rPr>
-          <w:szCs w:val="24"/>
-          <w:lang w:val="en-US"/>
-        </w:rPr>
-        <w:t>Tanggal-Bulan-Tahun</w:t>
-      </w:r>
-      <w:proofErr w:type="spellEnd"/>
+        <w:t>,</w:t>
+      </w:r>
     </w:p>
     <w:p>
       <w:pPr>
-        <w:jc w:val="right"/>
+        <w:ind w:left="5529"/>
+        <w:jc w:val="center"/>
         <w:rPr>
           <w:szCs w:val="24"/>
           <w:lang w:val="en-US"/>
         </w:rPr>
       </w:pPr>
-      <w:proofErr w:type="spellStart"/>
+      <w:bookmarkStart w:id="0" w:name="_GoBack"/>
+      <w:bookmarkEnd w:id="0"/>
       <w:r>
         <w:rPr>
           <w:szCs w:val="24"/>
           <w:lang w:val="en-US"/>
         </w:rPr>
-        <w:t>Mengetahui</w:t>
-      </w:r>
-      <w:proofErr w:type="spellEnd"/>
+        <w:t>Ko</w:t>
+      </w:r>
       <w:r>
         <w:rPr>
           <w:szCs w:val="24"/>
           <w:lang w:val="en-US"/>
         </w:rPr>
-        <w:t xml:space="preserve"> </w:t>
+        <w:t>o</w:t>
+      </w:r>
+      <w:r>
+        <w:rPr>
+          <w:szCs w:val="24"/>
+          <w:lang w:val="en-US"/>
+        </w:rPr>
+        <w:t>rdinator Program Studi Teknik Informatika</w:t>
       </w:r>
     </w:p>
     <w:p>
       <w:pPr>
-        <w:jc w:val="right"/>
+        <w:ind w:left="5529"/>
+        <w:jc w:val="center"/>
         <w:rPr>
           <w:szCs w:val="24"/>
           <w:lang w:val="en-US"/>
         </w:rPr>
       </w:pPr>
-      <w:proofErr w:type="spellStart"/>
-      <w:r>
-        <w:rPr>
-          <w:szCs w:val="24"/>
-          <w:lang w:val="en-US"/>
-        </w:rPr>
-        <w:t>Ko</w:t>
-      </w:r>
-      <w:r>
-        <w:rPr>
-          <w:szCs w:val="24"/>
-          <w:lang w:val="en-US"/>
-        </w:rPr>
-        <w:t>o</w:t>
-      </w:r>
-      <w:r>
-        <w:rPr>
-          <w:szCs w:val="24"/>
-          <w:lang w:val="en-US"/>
-        </w:rPr>
-        <w:t>rdinator</w:t>
-      </w:r>
-      <w:proofErr w:type="spellEnd"/>
-      <w:r>
-        <w:rPr>
-          <w:szCs w:val="24"/>
-          <w:lang w:val="en-US"/>
-        </w:rPr>
-        <w:t xml:space="preserve"> Program </w:t>
-      </w:r>
-      <w:proofErr w:type="spellStart"/>
-      <w:r>
-        <w:rPr>
-          <w:szCs w:val="24"/>
-          <w:lang w:val="en-US"/>
-        </w:rPr>
-        <w:t>Studi</w:t>
-      </w:r>
-      <w:proofErr w:type="spellEnd"/>
-      <w:r>
-        <w:rPr>
-          <w:szCs w:val="24"/>
-          <w:lang w:val="en-US"/>
-        </w:rPr>
-        <w:t xml:space="preserve"> </w:t>
-      </w:r>
-      <w:proofErr w:type="spellStart"/>
-      <w:r>
-        <w:rPr>
-          <w:szCs w:val="24"/>
-          <w:lang w:val="en-US"/>
-        </w:rPr>
-        <w:t>Teknik</w:t>
-      </w:r>
-      <w:proofErr w:type="spellEnd"/>
-      <w:r>
-        <w:rPr>
-          <w:szCs w:val="24"/>
-          <w:lang w:val="en-US"/>
-        </w:rPr>
-        <w:t xml:space="preserve"> </w:t>
-      </w:r>
-      <w:proofErr w:type="spellStart"/>
-      <w:r>
-        <w:rPr>
-          <w:szCs w:val="24"/>
-          <w:lang w:val="en-US"/>
-        </w:rPr>
-        <w:t>Informatika</w:t>
-      </w:r>
-      <w:proofErr w:type="spellEnd"/>
     </w:p>
     <w:p>
       <w:pPr>
-        <w:jc w:val="right"/>
+        <w:ind w:left="5529"/>
+        <w:jc w:val="center"/>
         <w:rPr>
           <w:szCs w:val="24"/>
           <w:lang w:val="en-US"/>
@@ -2372,7 +1425,8 @@
     </w:p>
     <w:p>
       <w:pPr>
-        <w:jc w:val="right"/>
+        <w:ind w:left="5529"/>
+        <w:jc w:val="center"/>
         <w:rPr>
           <w:szCs w:val="24"/>
           <w:lang w:val="en-US"/>
@@ -2381,75 +1435,27 @@
     </w:p>
     <w:p>
       <w:pPr>
-        <w:jc w:val="right"/>
-        <w:rPr>
-          <w:szCs w:val="24"/>
+        <w:ind w:left="5529"/>
+        <w:jc w:val="center"/>
+        <w:rPr>
+          <w:szCs w:val="24"/>
+          <w:u w:val="single"/>
           <w:lang w:val="en-US"/>
         </w:rPr>
       </w:pPr>
+      <w:r>
+        <w:rPr>
+          <w:szCs w:val="24"/>
+          <w:u w:val="single"/>
+          <w:lang w:val="en-US"/>
+        </w:rPr>
+        <w:t>I Ketut Gede Suhartana</w:t>
+      </w:r>
     </w:p>
     <w:p>
       <w:pPr>
-        <w:jc w:val="right"/>
-        <w:rPr>
-          <w:szCs w:val="24"/>
-          <w:lang w:val="en-US"/>
-        </w:rPr>
-      </w:pPr>
-      <w:bookmarkStart w:id="0" w:name="_GoBack"/>
-      <w:bookmarkEnd w:id="0"/>
-      <w:r>
-        <w:rPr>
-          <w:szCs w:val="24"/>
-          <w:lang w:val="en-US"/>
-        </w:rPr>
-        <w:t xml:space="preserve">I </w:t>
-      </w:r>
-      <w:proofErr w:type="spellStart"/>
-      <w:r>
-        <w:rPr>
-          <w:szCs w:val="24"/>
-          <w:lang w:val="en-US"/>
-        </w:rPr>
-        <w:t>Ketut</w:t>
-      </w:r>
-      <w:proofErr w:type="spellEnd"/>
-      <w:r>
-        <w:rPr>
-          <w:szCs w:val="24"/>
-          <w:lang w:val="en-US"/>
-        </w:rPr>
-        <w:t xml:space="preserve"> </w:t>
-      </w:r>
-      <w:proofErr w:type="spellStart"/>
-      <w:r>
-        <w:rPr>
-          <w:szCs w:val="24"/>
-          <w:lang w:val="en-US"/>
-        </w:rPr>
-        <w:t>Gede</w:t>
-      </w:r>
-      <w:proofErr w:type="spellEnd"/>
-      <w:r>
-        <w:rPr>
-          <w:szCs w:val="24"/>
-          <w:lang w:val="en-US"/>
-        </w:rPr>
-        <w:t xml:space="preserve"> </w:t>
-      </w:r>
-      <w:proofErr w:type="spellStart"/>
-      <w:r>
-        <w:rPr>
-          <w:szCs w:val="24"/>
-          <w:lang w:val="en-US"/>
-        </w:rPr>
-        <w:t>Suhartana</w:t>
-      </w:r>
-      <w:proofErr w:type="spellEnd"/>
-    </w:p>
-    <w:p>
-      <w:pPr>
-        <w:jc w:val="right"/>
+        <w:ind w:left="5529"/>
+        <w:jc w:val="center"/>
         <w:rPr>
           <w:szCs w:val="24"/>
           <w:lang w:val="en-US"/>
@@ -2511,6 +1517,7 @@
     <w:r>
       <w:rPr>
         <w:noProof/>
+        <w:lang w:val="id-ID" w:eastAsia="id-ID"/>
       </w:rPr>
       <w:drawing>
         <wp:inline distT="0" distB="0" distL="0" distR="0">
@@ -2649,7 +1656,6 @@
           <w:r>
             <w:rPr>
               <w:noProof/>
-              <w:lang w:val="en-US" w:eastAsia="en-US"/>
             </w:rPr>
             <w:drawing>
               <wp:anchor distT="0" distB="0" distL="114300" distR="114300" simplePos="0" relativeHeight="251657728" behindDoc="0" locked="0" layoutInCell="1" allowOverlap="1">
@@ -2841,21 +1847,12 @@
               <w:lang w:val="de-DE"/>
             </w:rPr>
           </w:pPr>
-          <w:proofErr w:type="spellStart"/>
           <w:r>
             <w:rPr>
               <w:szCs w:val="24"/>
               <w:lang w:val="fr-FR"/>
             </w:rPr>
-            <w:t>JalanKampusBukitJimbaranBadung</w:t>
-          </w:r>
-          <w:proofErr w:type="spellEnd"/>
-          <w:r>
-            <w:rPr>
-              <w:szCs w:val="24"/>
-              <w:lang w:val="fr-FR"/>
-            </w:rPr>
-            <w:t>, Bali</w:t>
+            <w:t>JalanKampusBukitJimbaranBadung, Bali</w:t>
           </w:r>
         </w:p>
       </w:tc>
@@ -2899,21 +1896,12 @@
               <w:lang w:val="fr-FR"/>
             </w:rPr>
           </w:pPr>
-          <w:proofErr w:type="spellStart"/>
           <w:r>
             <w:rPr>
               <w:szCs w:val="24"/>
               <w:lang w:val="fr-FR"/>
             </w:rPr>
-            <w:t>Telepon</w:t>
-          </w:r>
-          <w:proofErr w:type="spellEnd"/>
-          <w:r>
-            <w:rPr>
-              <w:szCs w:val="24"/>
-              <w:lang w:val="fr-FR"/>
-            </w:rPr>
-            <w:t xml:space="preserve"> (0361) 701954, </w:t>
+            <w:t xml:space="preserve">Telepon (0361) 701954, </w:t>
           </w:r>
           <w:proofErr w:type="gramStart"/>
           <w:r>
@@ -2973,21 +1961,12 @@
               <w:lang w:val="pt-BR"/>
             </w:rPr>
           </w:pPr>
-          <w:proofErr w:type="spellStart"/>
           <w:r>
             <w:rPr>
               <w:szCs w:val="24"/>
               <w:lang w:val="fr-FR"/>
             </w:rPr>
-            <w:t>Laman</w:t>
-          </w:r>
-          <w:proofErr w:type="spellEnd"/>
-          <w:r>
-            <w:rPr>
-              <w:szCs w:val="24"/>
-              <w:lang w:val="fr-FR"/>
-            </w:rPr>
-            <w:t> : www.unud.ac.id</w:t>
+            <w:t>Laman : www.unud.ac.id</w:t>
           </w:r>
         </w:p>
       </w:tc>
@@ -6612,7 +5591,7 @@
 </file>
 
 <file path=customXml/itemProps1.xml><?xml version="1.0" encoding="utf-8"?>
-<ds:datastoreItem xmlns:ds="http://schemas.openxmlformats.org/officeDocument/2006/customXml" ds:itemID="{2C5B0165-AA1F-4CC6-B19D-8B7F7779F0A6}">
+<ds:datastoreItem xmlns:ds="http://schemas.openxmlformats.org/officeDocument/2006/customXml" ds:itemID="{8681C5A8-D24D-4EC5-9E6E-23B3EC4DD0D4}">
   <ds:schemaRefs>
     <ds:schemaRef ds:uri="http://schemas.openxmlformats.org/officeDocument/2006/bibliography"/>
   </ds:schemaRefs>

--- a/Berkas Daftar Sidang/Berkas Ujian Tugas Akhir/Template-Surat Undangan Ujian TA.docx
+++ b/Berkas Daftar Sidang/Berkas Ujian Tugas Akhir/Template-Surat Undangan Ujian TA.docx
@@ -325,18 +325,33 @@
       </w:r>
       <w:r>
         <w:rPr>
-          <w:color w:val="FF0000"/>
-          <w:szCs w:val="24"/>
-          <w:lang w:val="en-US"/>
-        </w:rPr>
-        <w:t>(minta di TU)</w:t>
-      </w:r>
-      <w:r>
-        <w:rPr>
-          <w:szCs w:val="24"/>
-          <w:lang w:val="en-US"/>
-        </w:rPr>
-        <w:t>/ UN14.2.8.V.5/ PD/ 2019</w:t>
+          <w:color w:val="FFFFFF" w:themeColor="background1"/>
+          <w:szCs w:val="24"/>
+          <w:lang w:val="en-US"/>
+        </w:rPr>
+        <w:t xml:space="preserve">          </w:t>
+      </w:r>
+      <w:r>
+        <w:rPr>
+          <w:color w:val="FFFFFF" w:themeColor="background1"/>
+          <w:szCs w:val="24"/>
+          <w:lang w:val="en-US"/>
+        </w:rPr>
+        <w:t>)</w:t>
+      </w:r>
+      <w:r>
+        <w:rPr>
+          <w:szCs w:val="24"/>
+          <w:lang w:val="en-US"/>
+        </w:rPr>
+        <w:t>/ UN14.2.8.V.5/ PD/ 20</w:t>
+      </w:r>
+      <w:r>
+        <w:rPr>
+          <w:szCs w:val="24"/>
+          <w:lang w:val="en-US"/>
+        </w:rPr>
+        <w:t>20</w:t>
       </w:r>
     </w:p>
     <w:p>
@@ -407,7 +422,25 @@
           <w:sz w:val="24"/>
           <w:szCs w:val="24"/>
         </w:rPr>
-        <w:t>Cokorda Rai Adi Pramatha, S.T., M.M., Ph.D.</w:t>
+        <w:t>Cokorda Rai Adi Prama</w:t>
+      </w:r>
+      <w:r>
+        <w:rPr>
+          <w:rFonts w:ascii="Times New Roman" w:hAnsi="Times New Roman"/>
+          <w:sz w:val="24"/>
+          <w:szCs w:val="24"/>
+        </w:rPr>
+        <w:t>r</w:t>
+      </w:r>
+      <w:bookmarkStart w:id="0" w:name="_GoBack"/>
+      <w:bookmarkEnd w:id="0"/>
+      <w:r>
+        <w:rPr>
+          <w:rFonts w:ascii="Times New Roman" w:hAnsi="Times New Roman"/>
+          <w:sz w:val="24"/>
+          <w:szCs w:val="24"/>
+        </w:rPr>
+        <w:t>tha, S.T., M.M., Ph.D.</w:t>
       </w:r>
       <w:r>
         <w:rPr>
@@ -893,13 +926,26 @@
                 <w:szCs w:val="24"/>
                 <w:lang w:val="en-US"/>
               </w:rPr>
-              <w:t xml:space="preserve">Senin, </w:t>
+              <w:t>Rabu</w:t>
+            </w:r>
+            <w:r>
+              <w:rPr>
+                <w:szCs w:val="24"/>
+                <w:lang w:val="en-US"/>
+              </w:rPr>
+              <w:t xml:space="preserve">, </w:t>
             </w:r>
             <w:r>
               <w:rPr>
                 <w:szCs w:val="24"/>
               </w:rPr>
-              <w:t>15 Juni 2020</w:t>
+              <w:t>17</w:t>
+            </w:r>
+            <w:r>
+              <w:rPr>
+                <w:szCs w:val="24"/>
+              </w:rPr>
+              <w:t xml:space="preserve"> Juni 2020</w:t>
             </w:r>
           </w:p>
         </w:tc>
@@ -964,7 +1010,14 @@
                 <w:szCs w:val="24"/>
                 <w:lang w:val="en-US"/>
               </w:rPr>
-              <w:t xml:space="preserve">09.00 - 10.00 </w:t>
+              <w:t>11.30 - 13.3</w:t>
+            </w:r>
+            <w:r>
+              <w:rPr>
+                <w:szCs w:val="24"/>
+                <w:lang w:val="en-US"/>
+              </w:rPr>
+              <w:t xml:space="preserve">0 </w:t>
             </w:r>
             <w:r>
               <w:rPr>
@@ -1343,7 +1396,21 @@
           <w:szCs w:val="24"/>
           <w:lang w:val="en-US"/>
         </w:rPr>
-        <w:t>1 Juni 2020</w:t>
+        <w:t>1</w:t>
+      </w:r>
+      <w:r>
+        <w:rPr>
+          <w:szCs w:val="24"/>
+          <w:lang w:val="en-US"/>
+        </w:rPr>
+        <w:t>2</w:t>
+      </w:r>
+      <w:r>
+        <w:rPr>
+          <w:szCs w:val="24"/>
+          <w:lang w:val="en-US"/>
+        </w:rPr>
+        <w:t xml:space="preserve"> Juni 2020</w:t>
       </w:r>
     </w:p>
     <w:p>
@@ -1379,8 +1446,6 @@
           <w:lang w:val="en-US"/>
         </w:rPr>
       </w:pPr>
-      <w:bookmarkStart w:id="0" w:name="_GoBack"/>
-      <w:bookmarkEnd w:id="0"/>
       <w:r>
         <w:rPr>
           <w:szCs w:val="24"/>
@@ -1449,7 +1514,57 @@
           <w:u w:val="single"/>
           <w:lang w:val="en-US"/>
         </w:rPr>
-        <w:t>I Ketut Gede Suhartana</w:t>
+        <w:t>Dr.</w:t>
+      </w:r>
+      <w:r>
+        <w:rPr>
+          <w:szCs w:val="24"/>
+          <w:u w:val="single"/>
+          <w:lang w:val="en-US"/>
+        </w:rPr>
+        <w:t xml:space="preserve"> </w:t>
+      </w:r>
+      <w:r>
+        <w:rPr>
+          <w:szCs w:val="24"/>
+          <w:u w:val="single"/>
+          <w:lang w:val="en-US"/>
+        </w:rPr>
+        <w:t>Ir</w:t>
+      </w:r>
+      <w:r>
+        <w:rPr>
+          <w:szCs w:val="24"/>
+          <w:u w:val="single"/>
+          <w:lang w:val="en-US"/>
+        </w:rPr>
+        <w:t>.</w:t>
+      </w:r>
+      <w:r>
+        <w:rPr>
+          <w:szCs w:val="24"/>
+          <w:u w:val="single"/>
+          <w:lang w:val="en-US"/>
+        </w:rPr>
+        <w:t xml:space="preserve"> I Ketut Gede Suhartana, </w:t>
+      </w:r>
+      <w:proofErr w:type="gramStart"/>
+      <w:r>
+        <w:rPr>
+          <w:szCs w:val="24"/>
+          <w:u w:val="single"/>
+          <w:lang w:val="en-US"/>
+        </w:rPr>
+        <w:t>S.Kom</w:t>
+      </w:r>
+      <w:proofErr w:type="gramEnd"/>
+      <w:r>
+        <w:rPr>
+          <w:szCs w:val="24"/>
+          <w:u w:val="single"/>
+          <w:lang w:val="en-US"/>
+        </w:rPr>
+        <w:t>., M.Kom</w:t>
       </w:r>
     </w:p>
     <w:p>
@@ -5591,7 +5706,7 @@
 </file>
 
 <file path=customXml/itemProps1.xml><?xml version="1.0" encoding="utf-8"?>
-<ds:datastoreItem xmlns:ds="http://schemas.openxmlformats.org/officeDocument/2006/customXml" ds:itemID="{8681C5A8-D24D-4EC5-9E6E-23B3EC4DD0D4}">
+<ds:datastoreItem xmlns:ds="http://schemas.openxmlformats.org/officeDocument/2006/customXml" ds:itemID="{AA99CA19-6F49-435F-A7E5-51E0FD486725}">
   <ds:schemaRefs>
     <ds:schemaRef ds:uri="http://schemas.openxmlformats.org/officeDocument/2006/bibliography"/>
   </ds:schemaRefs>
